--- a/reports/Student #4/04 - Requirements - Student #4.docx
+++ b/reports/Student #4/04 - Requirements - Student #4.docx
@@ -530,7 +530,13 @@
                   <w:rPr>
                     <w:rFonts w:asciiTheme="majorHAnsi" w:hAnsiTheme="majorHAnsi" w:cstheme="majorHAnsi"/>
                   </w:rPr>
-                  <w:t>manager, analyst, developer</w:t>
+                  <w:t>analyst, developer</w:t>
+                </w:r>
+                <w:r>
+                  <w:rPr>
+                    <w:rFonts w:asciiTheme="majorHAnsi" w:hAnsiTheme="majorHAnsi" w:cstheme="majorHAnsi"/>
+                  </w:rPr>
+                  <w:t>, tester</w:t>
                 </w:r>
                 <w:r>
                   <w:rPr>
@@ -10539,6 +10545,7 @@
     <w:rsid w:val="004F2A33"/>
     <w:rsid w:val="005E7E6F"/>
     <w:rsid w:val="00635F6F"/>
+    <w:rsid w:val="00691EEE"/>
     <w:rsid w:val="00727865"/>
     <w:rsid w:val="0073694E"/>
     <w:rsid w:val="008B1087"/>
@@ -10549,6 +10556,7 @@
     <w:rsid w:val="00A222AC"/>
     <w:rsid w:val="00A77441"/>
     <w:rsid w:val="00B078C0"/>
+    <w:rsid w:val="00B3078B"/>
     <w:rsid w:val="00B85114"/>
     <w:rsid w:val="00B90ACB"/>
     <w:rsid w:val="00B9388C"/>
